--- a/Topics Covered.docx
+++ b/Topics Covered.docx
@@ -269,7 +269,16 @@
         <w:jc w:val="both"/>
       </w:pPr>
       <w:r>
-        <w:t xml:space="preserve">Naturally to do this, you might need to do un-transformation of the data first. </w:t>
+        <w:t>T</w:t>
+      </w:r>
+      <w:r>
+        <w:t xml:space="preserve">o do this, you </w:t>
+      </w:r>
+      <w:r>
+        <w:t>will</w:t>
+      </w:r>
+      <w:r>
+        <w:t xml:space="preserve"> need to do un-transformation of the data first. </w:t>
       </w:r>
     </w:p>
     <w:sectPr>
